--- a/doc/vampire slayer analisis.docx
+++ b/doc/vampire slayer analisis.docx
@@ -82,6 +82,7 @@
             <w:rPr>
               <w:webHidden/>
               <w:rStyle w:val="Enlacedelndice"/>
+              <w:vanish w:val="false"/>
             </w:rPr>
             <w:instrText> TOC \z \o "1-3" \u \h</w:instrText>
           </w:r>
@@ -89,6 +90,7 @@
             <w:rPr>
               <w:webHidden/>
               <w:rStyle w:val="Enlacedelndice"/>
+              <w:vanish w:val="false"/>
             </w:rPr>
             <w:fldChar w:fldCharType="separate"/>
           </w:r>
@@ -97,6 +99,7 @@
               <w:rPr>
                 <w:webHidden/>
                 <w:rStyle w:val="Enlacedelndice"/>
+                <w:vanish w:val="false"/>
               </w:rPr>
               <w:t>1.</w:t>
             </w:r>
@@ -166,6 +169,7 @@
               <w:rPr>
                 <w:webHidden/>
                 <w:rStyle w:val="Enlacedelndice"/>
+                <w:vanish w:val="false"/>
               </w:rPr>
               <w:t>2.</w:t>
             </w:r>
@@ -235,6 +239,7 @@
               <w:rPr>
                 <w:webHidden/>
                 <w:rStyle w:val="Enlacedelndice"/>
+                <w:vanish w:val="false"/>
               </w:rPr>
               <w:t>3.</w:t>
             </w:r>
@@ -302,13 +307,6 @@
             <w:r>
               <w:rPr>
                 <w:webHidden/>
-                <w:rStyle w:val="Enlacedelndice"/>
-              </w:rPr>
-              <w:t>Parte superior</w:t>
-            </w:r>
-            <w:r>
-              <w:rPr>
-                <w:webHidden/>
               </w:rPr>
               <w:fldChar w:fldCharType="begin"/>
             </w:r>
@@ -326,9 +324,11 @@
             </w:r>
             <w:r>
               <w:rPr>
+                <w:webHidden/>
                 <w:rStyle w:val="Enlacedelndice"/>
                 <w:vanish w:val="false"/>
               </w:rPr>
+              <w:t>Parte superior</w:t>
               <w:tab/>
               <w:t>4</w:t>
             </w:r>
@@ -356,13 +356,6 @@
             <w:r>
               <w:rPr>
                 <w:webHidden/>
-                <w:rStyle w:val="Enlacedelndice"/>
-              </w:rPr>
-              <w:t>Parte abajo-izquierda</w:t>
-            </w:r>
-            <w:r>
-              <w:rPr>
-                <w:webHidden/>
               </w:rPr>
               <w:fldChar w:fldCharType="begin"/>
             </w:r>
@@ -380,9 +373,11 @@
             </w:r>
             <w:r>
               <w:rPr>
+                <w:webHidden/>
                 <w:rStyle w:val="Enlacedelndice"/>
                 <w:vanish w:val="false"/>
               </w:rPr>
+              <w:t>Parte abajo-izquierda</w:t>
               <w:tab/>
               <w:t>4</w:t>
             </w:r>
@@ -410,13 +405,6 @@
             <w:r>
               <w:rPr>
                 <w:webHidden/>
-                <w:rStyle w:val="Enlacedelndice"/>
-              </w:rPr>
-              <w:t>Parte abajo-centro</w:t>
-            </w:r>
-            <w:r>
-              <w:rPr>
-                <w:webHidden/>
               </w:rPr>
               <w:fldChar w:fldCharType="begin"/>
             </w:r>
@@ -434,9 +422,11 @@
             </w:r>
             <w:r>
               <w:rPr>
+                <w:webHidden/>
                 <w:rStyle w:val="Enlacedelndice"/>
                 <w:vanish w:val="false"/>
               </w:rPr>
+              <w:t>Parte abajo-centro</w:t>
               <w:tab/>
               <w:t>5</w:t>
             </w:r>
@@ -464,13 +454,6 @@
             <w:r>
               <w:rPr>
                 <w:webHidden/>
-                <w:rStyle w:val="Enlacedelndice"/>
-              </w:rPr>
-              <w:t>Parte abajo-derecha</w:t>
-            </w:r>
-            <w:r>
-              <w:rPr>
-                <w:webHidden/>
               </w:rPr>
               <w:fldChar w:fldCharType="begin"/>
             </w:r>
@@ -488,9 +471,11 @@
             </w:r>
             <w:r>
               <w:rPr>
+                <w:webHidden/>
                 <w:rStyle w:val="Enlacedelndice"/>
                 <w:vanish w:val="false"/>
               </w:rPr>
+              <w:t>Parte abajo-derecha</w:t>
               <w:tab/>
               <w:t>5</w:t>
             </w:r>
@@ -520,6 +505,7 @@
               <w:rPr>
                 <w:webHidden/>
                 <w:rStyle w:val="Enlacedelndice"/>
+                <w:vanish w:val="false"/>
               </w:rPr>
               <w:t>4.</w:t>
             </w:r>
@@ -589,6 +575,7 @@
               <w:rPr>
                 <w:webHidden/>
                 <w:rStyle w:val="Enlacedelndice"/>
+                <w:vanish w:val="false"/>
               </w:rPr>
               <w:t>5.</w:t>
             </w:r>
@@ -656,13 +643,6 @@
             <w:r>
               <w:rPr>
                 <w:webHidden/>
-                <w:rStyle w:val="Enlacedelndice"/>
-              </w:rPr>
-              <w:t>5.1 Enemigos de pantalla</w:t>
-            </w:r>
-            <w:r>
-              <w:rPr>
-                <w:webHidden/>
               </w:rPr>
               <w:fldChar w:fldCharType="begin"/>
             </w:r>
@@ -680,9 +660,11 @@
             </w:r>
             <w:r>
               <w:rPr>
+                <w:webHidden/>
                 <w:rStyle w:val="Enlacedelndice"/>
                 <w:vanish w:val="false"/>
               </w:rPr>
+              <w:t>5.1 Enemigos de pantalla</w:t>
               <w:tab/>
               <w:t>8</w:t>
             </w:r>
@@ -712,6 +694,7 @@
               <w:rPr>
                 <w:webHidden/>
                 <w:rStyle w:val="Enlacedelndice"/>
+                <w:vanish w:val="false"/>
               </w:rPr>
               <w:t>5.2</w:t>
             </w:r>
@@ -781,6 +764,7 @@
               <w:rPr>
                 <w:webHidden/>
                 <w:rStyle w:val="Enlacedelndice"/>
+                <w:vanish w:val="false"/>
               </w:rPr>
               <w:t>6.</w:t>
             </w:r>
@@ -850,6 +834,7 @@
               <w:rPr>
                 <w:webHidden/>
                 <w:rStyle w:val="Enlacedelndice"/>
+                <w:vanish w:val="false"/>
               </w:rPr>
               <w:t>7.</w:t>
             </w:r>
@@ -919,6 +904,7 @@
               <w:rPr>
                 <w:webHidden/>
                 <w:rStyle w:val="Enlacedelndice"/>
+                <w:vanish w:val="false"/>
               </w:rPr>
               <w:t>8.</w:t>
             </w:r>
@@ -1458,71 +1444,43 @@
       </w:pPr>
       <w:r>
         <w:rPr/>
-        <mc:AlternateContent>
-          <mc:Choice Requires="wps">
-            <w:drawing>
-              <wp:inline distT="0" distB="0" distL="0" distR="0">
-                <wp:extent cx="5398135" cy="4013835"/>
-                <wp:effectExtent l="0" t="0" r="0" b="0"/>
-                <wp:docPr id="1" name=""/>
-                <a:graphic xmlns:a="http://schemas.openxmlformats.org/drawingml/2006/main">
-                  <a:graphicData uri="http://schemas.openxmlformats.org/drawingml/2006/picture">
-                    <pic:pic xmlns:pic="http://schemas.openxmlformats.org/drawingml/2006/picture">
-                      <pic:nvPicPr>
-                        <pic:cNvPr id="0" name="" descr=""/>
-                        <pic:cNvPicPr/>
-                      </pic:nvPicPr>
-                      <pic:blipFill>
-                        <a:blip r:embed="rId2"/>
-                        <a:stretch/>
-                      </pic:blipFill>
-                      <pic:spPr>
-                        <a:xfrm>
-                          <a:off x="0" y="0"/>
-                          <a:ext cx="5397480" cy="4013280"/>
-                        </a:xfrm>
-                        <a:prstGeom prst="rect">
-                          <a:avLst/>
-                        </a:prstGeom>
-                        <a:ln>
-                          <a:noFill/>
-                        </a:ln>
-                      </pic:spPr>
-                    </pic:pic>
-                  </a:graphicData>
-                </a:graphic>
-              </wp:inline>
-            </w:drawing>
-          </mc:Choice>
-          <mc:Fallback>
-            <w:pict>
-              <v:shapetype id="shapetype_75" coordsize="21600,21600" o:spt="75" o:preferrelative="t" path="m@4@5l@4@11@9@11@9@5xe" filled="f" stroked="f">
-                <v:stroke joinstyle="miter"/>
-                <v:formulas>
-                  <v:f eqn="if lineDrawn pixelLineWidth 0"/>
-                  <v:f eqn="sum @0 1 0"/>
-                  <v:f eqn="sum 0 0 @1"/>
-                  <v:f eqn="prod @2 1 2"/>
-                  <v:f eqn="prod @3 21600 pixelWidth"/>
-                  <v:f eqn="prod @3 21600 pixelHeight"/>
-                  <v:f eqn="sum @0 0 1"/>
-                  <v:f eqn="prod @6 1 2"/>
-                  <v:f eqn="prod @7 21600 pixelWidth"/>
-                  <v:f eqn="sum @8 21600 0"/>
-                  <v:f eqn="prod @7 21600 pixelHeight"/>
-                  <v:f eqn="sum @10 21600 0"/>
-                </v:formulas>
-                <v:path o:extrusionok="f" gradientshapeok="t" o:connecttype="rect"/>
-                <o:lock v:ext="edit" aspectratio="t"/>
-              </v:shapetype>
-              <v:shape id="shape_0" stroked="f" style="position:absolute;margin-left:0pt;margin-top:-316.05pt;width:424.95pt;height:315.95pt;mso-position-vertical:top" type="shapetype_75">
-                <v:imagedata r:id="rId2" o:detectmouseclick="t"/>
-                <w10:wrap type="none"/>
-                <v:stroke color="#3465a4" joinstyle="round" endcap="flat"/>
-              </v:shape>
-            </w:pict>
-          </mc:Fallback>
-        </mc:AlternateContent>
+        <w:drawing>
+          <wp:inline distT="0" distB="0" distL="0" distR="0">
+            <wp:extent cx="5398135" cy="4013835"/>
+            <wp:effectExtent l="0" t="0" r="0" b="0"/>
+            <wp:docPr id="1" name="Imagen1" descr=""/>
+            <wp:cNvGraphicFramePr>
+              <a:graphicFrameLocks xmlns:a="http://schemas.openxmlformats.org/drawingml/2006/main" noChangeAspect="1"/>
+            </wp:cNvGraphicFramePr>
+            <a:graphic xmlns:a="http://schemas.openxmlformats.org/drawingml/2006/main">
+              <a:graphicData uri="http://schemas.openxmlformats.org/drawingml/2006/picture">
+                <pic:pic xmlns:pic="http://schemas.openxmlformats.org/drawingml/2006/picture">
+                  <pic:nvPicPr>
+                    <pic:cNvPr id="1" name="Imagen1" descr=""/>
+                    <pic:cNvPicPr>
+                      <a:picLocks noChangeAspect="1" noChangeArrowheads="1"/>
+                    </pic:cNvPicPr>
+                  </pic:nvPicPr>
+                  <pic:blipFill>
+                    <a:blip r:embed="rId2"/>
+                    <a:stretch>
+                      <a:fillRect/>
+                    </a:stretch>
+                  </pic:blipFill>
+                  <pic:spPr bwMode="auto">
+                    <a:xfrm>
+                      <a:off x="0" y="0"/>
+                      <a:ext cx="5398135" cy="4013835"/>
+                    </a:xfrm>
+                    <a:prstGeom prst="rect">
+                      <a:avLst/>
+                    </a:prstGeom>
+                  </pic:spPr>
+                </pic:pic>
+              </a:graphicData>
+            </a:graphic>
+          </wp:inline>
+        </w:drawing>
       </w:r>
     </w:p>
     <w:p>
@@ -1842,6 +1800,1091 @@
         <w:rPr/>
       </w:r>
     </w:p>
+    <w:p>
+      <w:pPr>
+        <w:pStyle w:val="Normal"/>
+        <w:rPr/>
+      </w:pPr>
+      <w:r>
+        <w:rPr/>
+        <w:t>Puerta entre plantas (para subir)</w:t>
+      </w:r>
+    </w:p>
+    <w:p>
+      <w:pPr>
+        <w:pStyle w:val="Normal"/>
+        <w:rPr/>
+      </w:pPr>
+      <w:r>
+        <w:rPr/>
+        <w:t>* Imagen en tiles de 8 de ancho, 6 alto</w:t>
+      </w:r>
+    </w:p>
+    <w:p>
+      <w:pPr>
+        <w:pStyle w:val="Normal"/>
+        <w:rPr/>
+      </w:pPr>
+      <w:r>
+        <w:rPr/>
+        <w:t>* Se sitúa en posición: tile 108</w:t>
+      </w:r>
+    </w:p>
+    <w:p>
+      <w:pPr>
+        <w:pStyle w:val="Normal"/>
+        <w:rPr/>
+      </w:pPr>
+      <w:r>
+        <w:rPr/>
+        <w:t>* Los tiles ya están localizados</w:t>
+      </w:r>
+    </w:p>
+    <w:tbl>
+      <w:tblPr>
+        <w:tblW w:w="3688" w:type="dxa"/>
+        <w:jc w:val="left"/>
+        <w:tblInd w:w="0" w:type="dxa"/>
+        <w:tblCellMar>
+          <w:top w:w="55" w:type="dxa"/>
+          <w:left w:w="55" w:type="dxa"/>
+          <w:bottom w:w="55" w:type="dxa"/>
+          <w:right w:w="55" w:type="dxa"/>
+        </w:tblCellMar>
+      </w:tblPr>
+      <w:tblGrid>
+        <w:gridCol w:w="513"/>
+        <w:gridCol w:w="562"/>
+        <w:gridCol w:w="450"/>
+        <w:gridCol w:w="400"/>
+        <w:gridCol w:w="513"/>
+        <w:gridCol w:w="400"/>
+        <w:gridCol w:w="450"/>
+        <w:gridCol w:w="400"/>
+      </w:tblGrid>
+      <w:tr>
+        <w:trPr/>
+        <w:tc>
+          <w:tcPr>
+            <w:tcW w:w="513" w:type="dxa"/>
+            <w:tcBorders>
+              <w:top w:val="single" w:sz="2" w:space="0" w:color="000000"/>
+              <w:left w:val="single" w:sz="2" w:space="0" w:color="000000"/>
+              <w:bottom w:val="single" w:sz="2" w:space="0" w:color="000000"/>
+            </w:tcBorders>
+          </w:tcPr>
+          <w:p>
+            <w:pPr>
+              <w:pStyle w:val="Contenidodelatabla"/>
+              <w:spacing w:before="0" w:after="160"/>
+              <w:rPr/>
+            </w:pPr>
+            <w:r>
+              <w:rPr/>
+              <w:t>5</w:t>
+            </w:r>
+          </w:p>
+        </w:tc>
+        <w:tc>
+          <w:tcPr>
+            <w:tcW w:w="562" w:type="dxa"/>
+            <w:tcBorders>
+              <w:top w:val="single" w:sz="2" w:space="0" w:color="000000"/>
+              <w:left w:val="single" w:sz="2" w:space="0" w:color="000000"/>
+              <w:bottom w:val="single" w:sz="2" w:space="0" w:color="000000"/>
+            </w:tcBorders>
+          </w:tcPr>
+          <w:p>
+            <w:pPr>
+              <w:pStyle w:val="Contenidodelatabla"/>
+              <w:spacing w:before="0" w:after="160"/>
+              <w:rPr/>
+            </w:pPr>
+            <w:r>
+              <w:rPr/>
+              <w:t>5</w:t>
+            </w:r>
+          </w:p>
+        </w:tc>
+        <w:tc>
+          <w:tcPr>
+            <w:tcW w:w="450" w:type="dxa"/>
+            <w:tcBorders>
+              <w:top w:val="single" w:sz="2" w:space="0" w:color="000000"/>
+              <w:left w:val="single" w:sz="2" w:space="0" w:color="000000"/>
+              <w:bottom w:val="single" w:sz="2" w:space="0" w:color="000000"/>
+            </w:tcBorders>
+          </w:tcPr>
+          <w:p>
+            <w:pPr>
+              <w:pStyle w:val="Contenidodelatabla"/>
+              <w:spacing w:before="0" w:after="160"/>
+              <w:rPr/>
+            </w:pPr>
+            <w:r>
+              <w:rPr/>
+              <w:t>5</w:t>
+            </w:r>
+          </w:p>
+        </w:tc>
+        <w:tc>
+          <w:tcPr>
+            <w:tcW w:w="400" w:type="dxa"/>
+            <w:tcBorders>
+              <w:top w:val="single" w:sz="2" w:space="0" w:color="000000"/>
+              <w:left w:val="single" w:sz="2" w:space="0" w:color="000000"/>
+              <w:bottom w:val="single" w:sz="2" w:space="0" w:color="000000"/>
+            </w:tcBorders>
+          </w:tcPr>
+          <w:p>
+            <w:pPr>
+              <w:pStyle w:val="Contenidodelatabla"/>
+              <w:spacing w:before="0" w:after="160"/>
+              <w:rPr/>
+            </w:pPr>
+            <w:r>
+              <w:rPr/>
+              <w:t>5</w:t>
+            </w:r>
+          </w:p>
+        </w:tc>
+        <w:tc>
+          <w:tcPr>
+            <w:tcW w:w="513" w:type="dxa"/>
+            <w:tcBorders>
+              <w:top w:val="single" w:sz="2" w:space="0" w:color="000000"/>
+              <w:left w:val="single" w:sz="2" w:space="0" w:color="000000"/>
+              <w:bottom w:val="single" w:sz="2" w:space="0" w:color="000000"/>
+            </w:tcBorders>
+          </w:tcPr>
+          <w:p>
+            <w:pPr>
+              <w:pStyle w:val="Contenidodelatabla"/>
+              <w:spacing w:before="0" w:after="160"/>
+              <w:rPr/>
+            </w:pPr>
+            <w:r>
+              <w:rPr/>
+              <w:t>5</w:t>
+            </w:r>
+          </w:p>
+        </w:tc>
+        <w:tc>
+          <w:tcPr>
+            <w:tcW w:w="400" w:type="dxa"/>
+            <w:tcBorders>
+              <w:top w:val="single" w:sz="2" w:space="0" w:color="000000"/>
+              <w:left w:val="single" w:sz="2" w:space="0" w:color="000000"/>
+              <w:bottom w:val="single" w:sz="2" w:space="0" w:color="000000"/>
+            </w:tcBorders>
+          </w:tcPr>
+          <w:p>
+            <w:pPr>
+              <w:pStyle w:val="Contenidodelatabla"/>
+              <w:spacing w:before="0" w:after="160"/>
+              <w:rPr/>
+            </w:pPr>
+            <w:r>
+              <w:rPr/>
+              <w:t>5</w:t>
+            </w:r>
+          </w:p>
+        </w:tc>
+        <w:tc>
+          <w:tcPr>
+            <w:tcW w:w="450" w:type="dxa"/>
+            <w:tcBorders>
+              <w:top w:val="single" w:sz="2" w:space="0" w:color="000000"/>
+              <w:left w:val="single" w:sz="2" w:space="0" w:color="000000"/>
+              <w:bottom w:val="single" w:sz="2" w:space="0" w:color="000000"/>
+            </w:tcBorders>
+          </w:tcPr>
+          <w:p>
+            <w:pPr>
+              <w:pStyle w:val="Contenidodelatabla"/>
+              <w:spacing w:before="0" w:after="160"/>
+              <w:rPr/>
+            </w:pPr>
+            <w:r>
+              <w:rPr/>
+              <w:t>5</w:t>
+            </w:r>
+          </w:p>
+        </w:tc>
+        <w:tc>
+          <w:tcPr>
+            <w:tcW w:w="400" w:type="dxa"/>
+            <w:tcBorders>
+              <w:top w:val="single" w:sz="2" w:space="0" w:color="000000"/>
+              <w:left w:val="single" w:sz="2" w:space="0" w:color="000000"/>
+              <w:bottom w:val="single" w:sz="2" w:space="0" w:color="000000"/>
+              <w:right w:val="single" w:sz="2" w:space="0" w:color="000000"/>
+            </w:tcBorders>
+          </w:tcPr>
+          <w:p>
+            <w:pPr>
+              <w:pStyle w:val="Contenidodelatabla"/>
+              <w:spacing w:before="0" w:after="160"/>
+              <w:rPr/>
+            </w:pPr>
+            <w:r>
+              <w:rPr/>
+              <w:t>5</w:t>
+            </w:r>
+          </w:p>
+        </w:tc>
+      </w:tr>
+      <w:tr>
+        <w:trPr/>
+        <w:tc>
+          <w:tcPr>
+            <w:tcW w:w="513" w:type="dxa"/>
+            <w:tcBorders>
+              <w:left w:val="single" w:sz="2" w:space="0" w:color="000000"/>
+              <w:bottom w:val="single" w:sz="2" w:space="0" w:color="000000"/>
+            </w:tcBorders>
+          </w:tcPr>
+          <w:p>
+            <w:pPr>
+              <w:pStyle w:val="Contenidodelatabla"/>
+              <w:spacing w:before="0" w:after="160"/>
+              <w:rPr/>
+            </w:pPr>
+            <w:r>
+              <w:rPr/>
+              <w:t>5</w:t>
+            </w:r>
+          </w:p>
+        </w:tc>
+        <w:tc>
+          <w:tcPr>
+            <w:tcW w:w="562" w:type="dxa"/>
+            <w:tcBorders>
+              <w:left w:val="single" w:sz="2" w:space="0" w:color="000000"/>
+              <w:bottom w:val="single" w:sz="2" w:space="0" w:color="000000"/>
+            </w:tcBorders>
+            <w:shd w:fill="333333" w:val="clear"/>
+          </w:tcPr>
+          <w:p>
+            <w:pPr>
+              <w:pStyle w:val="Contenidodelatabla"/>
+              <w:spacing w:before="0" w:after="160"/>
+              <w:rPr/>
+            </w:pPr>
+            <w:r>
+              <w:rPr/>
+              <w:t>0</w:t>
+            </w:r>
+          </w:p>
+        </w:tc>
+        <w:tc>
+          <w:tcPr>
+            <w:tcW w:w="450" w:type="dxa"/>
+            <w:tcBorders>
+              <w:left w:val="single" w:sz="2" w:space="0" w:color="000000"/>
+              <w:bottom w:val="single" w:sz="2" w:space="0" w:color="000000"/>
+            </w:tcBorders>
+            <w:shd w:fill="333333" w:val="clear"/>
+          </w:tcPr>
+          <w:p>
+            <w:pPr>
+              <w:pStyle w:val="Contenidodelatabla"/>
+              <w:spacing w:before="0" w:after="160"/>
+              <w:rPr/>
+            </w:pPr>
+            <w:r>
+              <w:rPr/>
+              <w:t>0</w:t>
+            </w:r>
+          </w:p>
+        </w:tc>
+        <w:tc>
+          <w:tcPr>
+            <w:tcW w:w="400" w:type="dxa"/>
+            <w:tcBorders>
+              <w:left w:val="single" w:sz="2" w:space="0" w:color="000000"/>
+              <w:bottom w:val="single" w:sz="2" w:space="0" w:color="000000"/>
+            </w:tcBorders>
+            <w:shd w:fill="333333" w:val="clear"/>
+          </w:tcPr>
+          <w:p>
+            <w:pPr>
+              <w:pStyle w:val="Contenidodelatabla"/>
+              <w:spacing w:before="0" w:after="160"/>
+              <w:rPr/>
+            </w:pPr>
+            <w:r>
+              <w:rPr/>
+              <w:t>0</w:t>
+            </w:r>
+          </w:p>
+        </w:tc>
+        <w:tc>
+          <w:tcPr>
+            <w:tcW w:w="513" w:type="dxa"/>
+            <w:tcBorders>
+              <w:left w:val="single" w:sz="2" w:space="0" w:color="000000"/>
+              <w:bottom w:val="single" w:sz="2" w:space="0" w:color="000000"/>
+            </w:tcBorders>
+            <w:shd w:fill="4B2204" w:val="clear"/>
+          </w:tcPr>
+          <w:p>
+            <w:pPr>
+              <w:pStyle w:val="Contenidodelatabla"/>
+              <w:spacing w:before="0" w:after="160"/>
+              <w:rPr/>
+            </w:pPr>
+            <w:r>
+              <w:rPr/>
+              <w:t>1</w:t>
+            </w:r>
+          </w:p>
+        </w:tc>
+        <w:tc>
+          <w:tcPr>
+            <w:tcW w:w="400" w:type="dxa"/>
+            <w:tcBorders>
+              <w:left w:val="single" w:sz="2" w:space="0" w:color="000000"/>
+              <w:bottom w:val="single" w:sz="2" w:space="0" w:color="000000"/>
+            </w:tcBorders>
+            <w:shd w:fill="4B2204" w:val="clear"/>
+          </w:tcPr>
+          <w:p>
+            <w:pPr>
+              <w:pStyle w:val="Contenidodelatabla"/>
+              <w:spacing w:before="0" w:after="160"/>
+              <w:rPr/>
+            </w:pPr>
+            <w:r>
+              <w:rPr/>
+              <w:t>1</w:t>
+            </w:r>
+          </w:p>
+        </w:tc>
+        <w:tc>
+          <w:tcPr>
+            <w:tcW w:w="450" w:type="dxa"/>
+            <w:tcBorders>
+              <w:left w:val="single" w:sz="2" w:space="0" w:color="000000"/>
+              <w:bottom w:val="single" w:sz="2" w:space="0" w:color="000000"/>
+            </w:tcBorders>
+            <w:shd w:fill="4B2204" w:val="clear"/>
+          </w:tcPr>
+          <w:p>
+            <w:pPr>
+              <w:pStyle w:val="Contenidodelatabla"/>
+              <w:spacing w:before="0" w:after="160"/>
+              <w:rPr/>
+            </w:pPr>
+            <w:r>
+              <w:rPr/>
+              <w:t>1</w:t>
+            </w:r>
+          </w:p>
+        </w:tc>
+        <w:tc>
+          <w:tcPr>
+            <w:tcW w:w="400" w:type="dxa"/>
+            <w:tcBorders>
+              <w:left w:val="single" w:sz="2" w:space="0" w:color="000000"/>
+              <w:bottom w:val="single" w:sz="2" w:space="0" w:color="000000"/>
+              <w:right w:val="single" w:sz="2" w:space="0" w:color="000000"/>
+            </w:tcBorders>
+          </w:tcPr>
+          <w:p>
+            <w:pPr>
+              <w:pStyle w:val="Contenidodelatabla"/>
+              <w:spacing w:before="0" w:after="160"/>
+              <w:rPr/>
+            </w:pPr>
+            <w:r>
+              <w:rPr/>
+              <w:t>5</w:t>
+            </w:r>
+          </w:p>
+        </w:tc>
+      </w:tr>
+      <w:tr>
+        <w:trPr/>
+        <w:tc>
+          <w:tcPr>
+            <w:tcW w:w="513" w:type="dxa"/>
+            <w:tcBorders>
+              <w:left w:val="single" w:sz="2" w:space="0" w:color="000000"/>
+              <w:bottom w:val="single" w:sz="2" w:space="0" w:color="000000"/>
+            </w:tcBorders>
+          </w:tcPr>
+          <w:p>
+            <w:pPr>
+              <w:pStyle w:val="Contenidodelatabla"/>
+              <w:spacing w:before="0" w:after="160"/>
+              <w:rPr/>
+            </w:pPr>
+            <w:r>
+              <w:rPr/>
+              <w:t>5</w:t>
+            </w:r>
+          </w:p>
+        </w:tc>
+        <w:tc>
+          <w:tcPr>
+            <w:tcW w:w="562" w:type="dxa"/>
+            <w:tcBorders>
+              <w:left w:val="single" w:sz="2" w:space="0" w:color="000000"/>
+              <w:bottom w:val="single" w:sz="2" w:space="0" w:color="000000"/>
+            </w:tcBorders>
+            <w:shd w:fill="333333" w:val="clear"/>
+          </w:tcPr>
+          <w:p>
+            <w:pPr>
+              <w:pStyle w:val="Contenidodelatabla"/>
+              <w:spacing w:before="0" w:after="160"/>
+              <w:rPr/>
+            </w:pPr>
+            <w:r>
+              <w:rPr/>
+              <w:t>0</w:t>
+            </w:r>
+          </w:p>
+        </w:tc>
+        <w:tc>
+          <w:tcPr>
+            <w:tcW w:w="450" w:type="dxa"/>
+            <w:tcBorders>
+              <w:left w:val="single" w:sz="2" w:space="0" w:color="000000"/>
+              <w:bottom w:val="single" w:sz="2" w:space="0" w:color="000000"/>
+            </w:tcBorders>
+            <w:shd w:fill="333333" w:val="clear"/>
+          </w:tcPr>
+          <w:p>
+            <w:pPr>
+              <w:pStyle w:val="Contenidodelatabla"/>
+              <w:spacing w:before="0" w:after="160"/>
+              <w:rPr/>
+            </w:pPr>
+            <w:r>
+              <w:rPr/>
+              <w:t>0</w:t>
+            </w:r>
+          </w:p>
+        </w:tc>
+        <w:tc>
+          <w:tcPr>
+            <w:tcW w:w="400" w:type="dxa"/>
+            <w:tcBorders>
+              <w:left w:val="single" w:sz="2" w:space="0" w:color="000000"/>
+              <w:bottom w:val="single" w:sz="2" w:space="0" w:color="000000"/>
+            </w:tcBorders>
+            <w:shd w:fill="333333" w:val="clear"/>
+          </w:tcPr>
+          <w:p>
+            <w:pPr>
+              <w:pStyle w:val="Contenidodelatabla"/>
+              <w:spacing w:before="0" w:after="160"/>
+              <w:rPr/>
+            </w:pPr>
+            <w:r>
+              <w:rPr/>
+              <w:t>0</w:t>
+            </w:r>
+          </w:p>
+        </w:tc>
+        <w:tc>
+          <w:tcPr>
+            <w:tcW w:w="513" w:type="dxa"/>
+            <w:tcBorders>
+              <w:left w:val="single" w:sz="2" w:space="0" w:color="000000"/>
+              <w:bottom w:val="single" w:sz="2" w:space="0" w:color="000000"/>
+            </w:tcBorders>
+            <w:shd w:fill="4B2204" w:val="clear"/>
+          </w:tcPr>
+          <w:p>
+            <w:pPr>
+              <w:pStyle w:val="Contenidodelatabla"/>
+              <w:spacing w:before="0" w:after="160"/>
+              <w:rPr/>
+            </w:pPr>
+            <w:r>
+              <w:rPr/>
+              <w:t>1</w:t>
+            </w:r>
+          </w:p>
+        </w:tc>
+        <w:tc>
+          <w:tcPr>
+            <w:tcW w:w="400" w:type="dxa"/>
+            <w:tcBorders>
+              <w:left w:val="single" w:sz="2" w:space="0" w:color="000000"/>
+              <w:bottom w:val="single" w:sz="2" w:space="0" w:color="000000"/>
+            </w:tcBorders>
+            <w:shd w:fill="4B2204" w:val="clear"/>
+          </w:tcPr>
+          <w:p>
+            <w:pPr>
+              <w:pStyle w:val="Contenidodelatabla"/>
+              <w:spacing w:before="0" w:after="160"/>
+              <w:rPr/>
+            </w:pPr>
+            <w:r>
+              <w:rPr/>
+              <w:t>1</w:t>
+            </w:r>
+          </w:p>
+        </w:tc>
+        <w:tc>
+          <w:tcPr>
+            <w:tcW w:w="450" w:type="dxa"/>
+            <w:tcBorders>
+              <w:left w:val="single" w:sz="2" w:space="0" w:color="000000"/>
+              <w:bottom w:val="single" w:sz="2" w:space="0" w:color="000000"/>
+            </w:tcBorders>
+            <w:shd w:fill="4B2204" w:val="clear"/>
+          </w:tcPr>
+          <w:p>
+            <w:pPr>
+              <w:pStyle w:val="Contenidodelatabla"/>
+              <w:spacing w:before="0" w:after="160"/>
+              <w:rPr/>
+            </w:pPr>
+            <w:r>
+              <w:rPr/>
+              <w:t>1</w:t>
+            </w:r>
+          </w:p>
+        </w:tc>
+        <w:tc>
+          <w:tcPr>
+            <w:tcW w:w="400" w:type="dxa"/>
+            <w:tcBorders>
+              <w:left w:val="single" w:sz="2" w:space="0" w:color="000000"/>
+              <w:bottom w:val="single" w:sz="2" w:space="0" w:color="000000"/>
+              <w:right w:val="single" w:sz="2" w:space="0" w:color="000000"/>
+            </w:tcBorders>
+          </w:tcPr>
+          <w:p>
+            <w:pPr>
+              <w:pStyle w:val="Contenidodelatabla"/>
+              <w:spacing w:before="0" w:after="160"/>
+              <w:rPr/>
+            </w:pPr>
+            <w:r>
+              <w:rPr/>
+              <w:t>5</w:t>
+            </w:r>
+          </w:p>
+        </w:tc>
+      </w:tr>
+      <w:tr>
+        <w:trPr/>
+        <w:tc>
+          <w:tcPr>
+            <w:tcW w:w="513" w:type="dxa"/>
+            <w:tcBorders>
+              <w:left w:val="single" w:sz="2" w:space="0" w:color="000000"/>
+              <w:bottom w:val="single" w:sz="2" w:space="0" w:color="000000"/>
+            </w:tcBorders>
+          </w:tcPr>
+          <w:p>
+            <w:pPr>
+              <w:pStyle w:val="Contenidodelatabla"/>
+              <w:spacing w:before="0" w:after="160"/>
+              <w:rPr/>
+            </w:pPr>
+            <w:r>
+              <w:rPr/>
+              <w:t>5</w:t>
+            </w:r>
+          </w:p>
+        </w:tc>
+        <w:tc>
+          <w:tcPr>
+            <w:tcW w:w="562" w:type="dxa"/>
+            <w:tcBorders>
+              <w:left w:val="single" w:sz="2" w:space="0" w:color="000000"/>
+              <w:bottom w:val="single" w:sz="2" w:space="0" w:color="000000"/>
+            </w:tcBorders>
+            <w:shd w:fill="333333" w:val="clear"/>
+          </w:tcPr>
+          <w:p>
+            <w:pPr>
+              <w:pStyle w:val="Contenidodelatabla"/>
+              <w:spacing w:before="0" w:after="160"/>
+              <w:rPr/>
+            </w:pPr>
+            <w:r>
+              <w:rPr/>
+              <w:t>0</w:t>
+            </w:r>
+          </w:p>
+        </w:tc>
+        <w:tc>
+          <w:tcPr>
+            <w:tcW w:w="450" w:type="dxa"/>
+            <w:tcBorders>
+              <w:left w:val="single" w:sz="2" w:space="0" w:color="000000"/>
+              <w:bottom w:val="single" w:sz="2" w:space="0" w:color="000000"/>
+            </w:tcBorders>
+            <w:shd w:fill="333333" w:val="clear"/>
+          </w:tcPr>
+          <w:p>
+            <w:pPr>
+              <w:pStyle w:val="Contenidodelatabla"/>
+              <w:spacing w:before="0" w:after="160"/>
+              <w:rPr/>
+            </w:pPr>
+            <w:r>
+              <w:rPr/>
+              <w:t>0</w:t>
+            </w:r>
+          </w:p>
+        </w:tc>
+        <w:tc>
+          <w:tcPr>
+            <w:tcW w:w="400" w:type="dxa"/>
+            <w:tcBorders>
+              <w:left w:val="single" w:sz="2" w:space="0" w:color="000000"/>
+              <w:bottom w:val="single" w:sz="2" w:space="0" w:color="000000"/>
+            </w:tcBorders>
+            <w:shd w:fill="808080" w:val="clear"/>
+          </w:tcPr>
+          <w:p>
+            <w:pPr>
+              <w:pStyle w:val="Contenidodelatabla"/>
+              <w:spacing w:before="0" w:after="160"/>
+              <w:rPr/>
+            </w:pPr>
+            <w:r>
+              <w:rPr/>
+              <w:t>6</w:t>
+            </w:r>
+          </w:p>
+        </w:tc>
+        <w:tc>
+          <w:tcPr>
+            <w:tcW w:w="513" w:type="dxa"/>
+            <w:tcBorders>
+              <w:left w:val="single" w:sz="2" w:space="0" w:color="000000"/>
+              <w:bottom w:val="single" w:sz="2" w:space="0" w:color="000000"/>
+            </w:tcBorders>
+            <w:shd w:fill="808080" w:val="clear"/>
+          </w:tcPr>
+          <w:p>
+            <w:pPr>
+              <w:pStyle w:val="Contenidodelatabla"/>
+              <w:spacing w:before="0" w:after="160"/>
+              <w:rPr/>
+            </w:pPr>
+            <w:r>
+              <w:rPr/>
+              <w:t>6</w:t>
+            </w:r>
+          </w:p>
+        </w:tc>
+        <w:tc>
+          <w:tcPr>
+            <w:tcW w:w="400" w:type="dxa"/>
+            <w:tcBorders>
+              <w:left w:val="single" w:sz="2" w:space="0" w:color="000000"/>
+              <w:bottom w:val="single" w:sz="2" w:space="0" w:color="000000"/>
+            </w:tcBorders>
+            <w:shd w:fill="808080" w:val="clear"/>
+          </w:tcPr>
+          <w:p>
+            <w:pPr>
+              <w:pStyle w:val="Contenidodelatabla"/>
+              <w:spacing w:before="0" w:after="160"/>
+              <w:rPr/>
+            </w:pPr>
+            <w:r>
+              <w:rPr/>
+              <w:t>6</w:t>
+            </w:r>
+          </w:p>
+        </w:tc>
+        <w:tc>
+          <w:tcPr>
+            <w:tcW w:w="450" w:type="dxa"/>
+            <w:tcBorders>
+              <w:left w:val="single" w:sz="2" w:space="0" w:color="000000"/>
+              <w:bottom w:val="single" w:sz="2" w:space="0" w:color="000000"/>
+            </w:tcBorders>
+            <w:shd w:fill="808080" w:val="clear"/>
+          </w:tcPr>
+          <w:p>
+            <w:pPr>
+              <w:pStyle w:val="Contenidodelatabla"/>
+              <w:spacing w:before="0" w:after="160"/>
+              <w:rPr/>
+            </w:pPr>
+            <w:r>
+              <w:rPr/>
+              <w:t>6</w:t>
+            </w:r>
+          </w:p>
+        </w:tc>
+        <w:tc>
+          <w:tcPr>
+            <w:tcW w:w="400" w:type="dxa"/>
+            <w:tcBorders>
+              <w:left w:val="single" w:sz="2" w:space="0" w:color="000000"/>
+              <w:bottom w:val="single" w:sz="2" w:space="0" w:color="000000"/>
+              <w:right w:val="single" w:sz="2" w:space="0" w:color="000000"/>
+            </w:tcBorders>
+          </w:tcPr>
+          <w:p>
+            <w:pPr>
+              <w:pStyle w:val="Contenidodelatabla"/>
+              <w:spacing w:before="0" w:after="160"/>
+              <w:rPr/>
+            </w:pPr>
+            <w:r>
+              <w:rPr/>
+              <w:t>5</w:t>
+            </w:r>
+          </w:p>
+        </w:tc>
+      </w:tr>
+      <w:tr>
+        <w:trPr/>
+        <w:tc>
+          <w:tcPr>
+            <w:tcW w:w="513" w:type="dxa"/>
+            <w:tcBorders>
+              <w:left w:val="single" w:sz="2" w:space="0" w:color="000000"/>
+              <w:bottom w:val="single" w:sz="2" w:space="0" w:color="000000"/>
+            </w:tcBorders>
+          </w:tcPr>
+          <w:p>
+            <w:pPr>
+              <w:pStyle w:val="Contenidodelatabla"/>
+              <w:spacing w:before="0" w:after="160"/>
+              <w:rPr/>
+            </w:pPr>
+            <w:r>
+              <w:rPr/>
+              <w:t>5</w:t>
+            </w:r>
+          </w:p>
+        </w:tc>
+        <w:tc>
+          <w:tcPr>
+            <w:tcW w:w="562" w:type="dxa"/>
+            <w:tcBorders>
+              <w:left w:val="single" w:sz="2" w:space="0" w:color="000000"/>
+              <w:bottom w:val="single" w:sz="2" w:space="0" w:color="000000"/>
+            </w:tcBorders>
+            <w:shd w:fill="333333" w:val="clear"/>
+          </w:tcPr>
+          <w:p>
+            <w:pPr>
+              <w:pStyle w:val="Contenidodelatabla"/>
+              <w:spacing w:before="0" w:after="160"/>
+              <w:rPr/>
+            </w:pPr>
+            <w:r>
+              <w:rPr/>
+              <w:t>0</w:t>
+            </w:r>
+          </w:p>
+        </w:tc>
+        <w:tc>
+          <w:tcPr>
+            <w:tcW w:w="450" w:type="dxa"/>
+            <w:tcBorders>
+              <w:left w:val="single" w:sz="2" w:space="0" w:color="000000"/>
+              <w:bottom w:val="single" w:sz="2" w:space="0" w:color="000000"/>
+            </w:tcBorders>
+            <w:shd w:fill="808080" w:val="clear"/>
+          </w:tcPr>
+          <w:p>
+            <w:pPr>
+              <w:pStyle w:val="Contenidodelatabla"/>
+              <w:spacing w:before="0" w:after="160"/>
+              <w:rPr/>
+            </w:pPr>
+            <w:r>
+              <w:rPr/>
+              <w:t>6</w:t>
+            </w:r>
+          </w:p>
+        </w:tc>
+        <w:tc>
+          <w:tcPr>
+            <w:tcW w:w="400" w:type="dxa"/>
+            <w:tcBorders>
+              <w:left w:val="single" w:sz="2" w:space="0" w:color="000000"/>
+              <w:bottom w:val="single" w:sz="2" w:space="0" w:color="000000"/>
+            </w:tcBorders>
+            <w:shd w:fill="808080" w:val="clear"/>
+          </w:tcPr>
+          <w:p>
+            <w:pPr>
+              <w:pStyle w:val="Contenidodelatabla"/>
+              <w:spacing w:before="0" w:after="160"/>
+              <w:rPr/>
+            </w:pPr>
+            <w:r>
+              <w:rPr/>
+              <w:t>6</w:t>
+            </w:r>
+          </w:p>
+        </w:tc>
+        <w:tc>
+          <w:tcPr>
+            <w:tcW w:w="513" w:type="dxa"/>
+            <w:tcBorders>
+              <w:left w:val="single" w:sz="2" w:space="0" w:color="000000"/>
+              <w:bottom w:val="single" w:sz="2" w:space="0" w:color="000000"/>
+            </w:tcBorders>
+            <w:shd w:fill="808080" w:val="clear"/>
+          </w:tcPr>
+          <w:p>
+            <w:pPr>
+              <w:pStyle w:val="Contenidodelatabla"/>
+              <w:spacing w:before="0" w:after="160"/>
+              <w:rPr/>
+            </w:pPr>
+            <w:r>
+              <w:rPr/>
+              <w:t>6</w:t>
+            </w:r>
+          </w:p>
+        </w:tc>
+        <w:tc>
+          <w:tcPr>
+            <w:tcW w:w="400" w:type="dxa"/>
+            <w:tcBorders>
+              <w:left w:val="single" w:sz="2" w:space="0" w:color="000000"/>
+              <w:bottom w:val="single" w:sz="2" w:space="0" w:color="000000"/>
+            </w:tcBorders>
+            <w:shd w:fill="808080" w:val="clear"/>
+          </w:tcPr>
+          <w:p>
+            <w:pPr>
+              <w:pStyle w:val="Contenidodelatabla"/>
+              <w:spacing w:before="0" w:after="160"/>
+              <w:rPr/>
+            </w:pPr>
+            <w:r>
+              <w:rPr/>
+              <w:t>6</w:t>
+            </w:r>
+          </w:p>
+        </w:tc>
+        <w:tc>
+          <w:tcPr>
+            <w:tcW w:w="450" w:type="dxa"/>
+            <w:tcBorders>
+              <w:left w:val="single" w:sz="2" w:space="0" w:color="000000"/>
+              <w:bottom w:val="single" w:sz="2" w:space="0" w:color="000000"/>
+            </w:tcBorders>
+            <w:shd w:fill="808080" w:val="clear"/>
+          </w:tcPr>
+          <w:p>
+            <w:pPr>
+              <w:pStyle w:val="Contenidodelatabla"/>
+              <w:spacing w:before="0" w:after="160"/>
+              <w:rPr/>
+            </w:pPr>
+            <w:r>
+              <w:rPr/>
+              <w:t>6</w:t>
+            </w:r>
+          </w:p>
+        </w:tc>
+        <w:tc>
+          <w:tcPr>
+            <w:tcW w:w="400" w:type="dxa"/>
+            <w:tcBorders>
+              <w:left w:val="single" w:sz="2" w:space="0" w:color="000000"/>
+              <w:bottom w:val="single" w:sz="2" w:space="0" w:color="000000"/>
+              <w:right w:val="single" w:sz="2" w:space="0" w:color="000000"/>
+            </w:tcBorders>
+          </w:tcPr>
+          <w:p>
+            <w:pPr>
+              <w:pStyle w:val="Contenidodelatabla"/>
+              <w:spacing w:before="0" w:after="160"/>
+              <w:rPr/>
+            </w:pPr>
+            <w:r>
+              <w:rPr/>
+              <w:t>5</w:t>
+            </w:r>
+          </w:p>
+        </w:tc>
+      </w:tr>
+      <w:tr>
+        <w:trPr/>
+        <w:tc>
+          <w:tcPr>
+            <w:tcW w:w="513" w:type="dxa"/>
+            <w:tcBorders>
+              <w:left w:val="single" w:sz="2" w:space="0" w:color="000000"/>
+              <w:bottom w:val="single" w:sz="2" w:space="0" w:color="000000"/>
+            </w:tcBorders>
+          </w:tcPr>
+          <w:p>
+            <w:pPr>
+              <w:pStyle w:val="Contenidodelatabla"/>
+              <w:spacing w:before="0" w:after="160"/>
+              <w:rPr/>
+            </w:pPr>
+            <w:r>
+              <w:rPr/>
+              <w:t>5</w:t>
+            </w:r>
+          </w:p>
+        </w:tc>
+        <w:tc>
+          <w:tcPr>
+            <w:tcW w:w="562" w:type="dxa"/>
+            <w:tcBorders>
+              <w:left w:val="single" w:sz="2" w:space="0" w:color="000000"/>
+              <w:bottom w:val="single" w:sz="2" w:space="0" w:color="000000"/>
+            </w:tcBorders>
+            <w:shd w:fill="808080" w:val="clear"/>
+          </w:tcPr>
+          <w:p>
+            <w:pPr>
+              <w:pStyle w:val="Contenidodelatabla"/>
+              <w:spacing w:before="0" w:after="160"/>
+              <w:rPr/>
+            </w:pPr>
+            <w:r>
+              <w:rPr/>
+              <w:t>6</w:t>
+            </w:r>
+          </w:p>
+        </w:tc>
+        <w:tc>
+          <w:tcPr>
+            <w:tcW w:w="450" w:type="dxa"/>
+            <w:tcBorders>
+              <w:left w:val="single" w:sz="2" w:space="0" w:color="000000"/>
+              <w:bottom w:val="single" w:sz="2" w:space="0" w:color="000000"/>
+            </w:tcBorders>
+            <w:shd w:fill="808080" w:val="clear"/>
+          </w:tcPr>
+          <w:p>
+            <w:pPr>
+              <w:pStyle w:val="Contenidodelatabla"/>
+              <w:spacing w:before="0" w:after="160"/>
+              <w:rPr/>
+            </w:pPr>
+            <w:r>
+              <w:rPr/>
+              <w:t>6</w:t>
+            </w:r>
+          </w:p>
+        </w:tc>
+        <w:tc>
+          <w:tcPr>
+            <w:tcW w:w="400" w:type="dxa"/>
+            <w:tcBorders>
+              <w:left w:val="single" w:sz="2" w:space="0" w:color="000000"/>
+              <w:bottom w:val="single" w:sz="2" w:space="0" w:color="000000"/>
+            </w:tcBorders>
+            <w:shd w:fill="808080" w:val="clear"/>
+          </w:tcPr>
+          <w:p>
+            <w:pPr>
+              <w:pStyle w:val="Contenidodelatabla"/>
+              <w:spacing w:before="0" w:after="160"/>
+              <w:rPr/>
+            </w:pPr>
+            <w:r>
+              <w:rPr/>
+              <w:t>6</w:t>
+            </w:r>
+          </w:p>
+        </w:tc>
+        <w:tc>
+          <w:tcPr>
+            <w:tcW w:w="513" w:type="dxa"/>
+            <w:tcBorders>
+              <w:left w:val="single" w:sz="2" w:space="0" w:color="000000"/>
+              <w:bottom w:val="single" w:sz="2" w:space="0" w:color="000000"/>
+            </w:tcBorders>
+            <w:shd w:fill="808080" w:val="clear"/>
+          </w:tcPr>
+          <w:p>
+            <w:pPr>
+              <w:pStyle w:val="Contenidodelatabla"/>
+              <w:spacing w:before="0" w:after="160"/>
+              <w:rPr/>
+            </w:pPr>
+            <w:r>
+              <w:rPr/>
+              <w:t>6</w:t>
+            </w:r>
+          </w:p>
+        </w:tc>
+        <w:tc>
+          <w:tcPr>
+            <w:tcW w:w="400" w:type="dxa"/>
+            <w:tcBorders>
+              <w:left w:val="single" w:sz="2" w:space="0" w:color="000000"/>
+              <w:bottom w:val="single" w:sz="2" w:space="0" w:color="000000"/>
+            </w:tcBorders>
+            <w:shd w:fill="808080" w:val="clear"/>
+          </w:tcPr>
+          <w:p>
+            <w:pPr>
+              <w:pStyle w:val="Contenidodelatabla"/>
+              <w:spacing w:before="0" w:after="160"/>
+              <w:rPr/>
+            </w:pPr>
+            <w:r>
+              <w:rPr/>
+              <w:t>6</w:t>
+            </w:r>
+          </w:p>
+        </w:tc>
+        <w:tc>
+          <w:tcPr>
+            <w:tcW w:w="450" w:type="dxa"/>
+            <w:tcBorders>
+              <w:left w:val="single" w:sz="2" w:space="0" w:color="000000"/>
+              <w:bottom w:val="single" w:sz="2" w:space="0" w:color="000000"/>
+            </w:tcBorders>
+            <w:shd w:fill="808080" w:val="clear"/>
+          </w:tcPr>
+          <w:p>
+            <w:pPr>
+              <w:pStyle w:val="Contenidodelatabla"/>
+              <w:spacing w:before="0" w:after="160"/>
+              <w:rPr/>
+            </w:pPr>
+            <w:r>
+              <w:rPr/>
+              <w:t>6</w:t>
+            </w:r>
+          </w:p>
+        </w:tc>
+        <w:tc>
+          <w:tcPr>
+            <w:tcW w:w="400" w:type="dxa"/>
+            <w:tcBorders>
+              <w:left w:val="single" w:sz="2" w:space="0" w:color="000000"/>
+              <w:bottom w:val="single" w:sz="2" w:space="0" w:color="000000"/>
+              <w:right w:val="single" w:sz="2" w:space="0" w:color="000000"/>
+            </w:tcBorders>
+          </w:tcPr>
+          <w:p>
+            <w:pPr>
+              <w:pStyle w:val="Contenidodelatabla"/>
+              <w:spacing w:before="0" w:after="160"/>
+              <w:rPr/>
+            </w:pPr>
+            <w:r>
+              <w:rPr/>
+              <w:t>5</w:t>
+            </w:r>
+          </w:p>
+        </w:tc>
+      </w:tr>
+    </w:tbl>
     <w:p>
       <w:pPr>
         <w:pStyle w:val="Normal"/>
@@ -3581,13 +4624,7 @@
         <w:rPr>
           <w:b/>
         </w:rPr>
-        <w:t xml:space="preserve">Ciempiés </w:t>
-      </w:r>
-      <w:r>
-        <w:rPr>
-          <w:b/>
-        </w:rPr>
-        <w:t>(se desecha)</w:t>
+        <w:t>Ciempiés (se desecha)</w:t>
       </w:r>
     </w:p>
     <w:p>
@@ -7908,15 +8945,7 @@
       </w:pPr>
       <w:r>
         <w:rPr/>
-        <w:t>Al matar al enemigo final aparece el mensaje (y una imagen) que pueden variar se</w:t>
-      </w:r>
-      <w:r>
-        <w:rPr/>
-        <w:t>g</w:t>
-      </w:r>
-      <w:r>
-        <w:rPr/>
-        <w:t>ún el tiempo transcurrido en la partida:</w:t>
+        <w:t>Al matar al enemigo final aparece el mensaje (y una imagen) que pueden variar según el tiempo transcurrido en la partida:</w:t>
       </w:r>
     </w:p>
     <w:p>
@@ -11742,7 +12771,6 @@
     <w:rPrDefault>
       <w:rPr>
         <w:rFonts w:ascii="Calibri" w:hAnsi="Calibri" w:eastAsia="Calibri" w:cs="" w:asciiTheme="minorHAnsi" w:cstheme="minorBidi" w:eastAsiaTheme="minorHAnsi" w:hAnsiTheme="minorHAnsi"/>
-        <w:sz w:val="22"/>
         <w:szCs w:val="22"/>
         <w:lang w:val="es-ES" w:eastAsia="en-US" w:bidi="ar-SA"/>
       </w:rPr>
@@ -12131,6 +13159,7 @@
     <w:qFormat/>
     <w:pPr>
       <w:widowControl/>
+      <w:suppressAutoHyphens w:val="true"/>
       <w:bidi w:val="0"/>
       <w:spacing w:lineRule="auto" w:line="259" w:before="0" w:after="160"/>
       <w:jc w:val="left"/>
@@ -12347,6 +13376,15 @@
     <w:pPr>
       <w:spacing w:before="0" w:after="100"/>
       <w:ind w:left="220" w:hanging="0"/>
+    </w:pPr>
+    <w:rPr/>
+  </w:style>
+  <w:style w:type="paragraph" w:styleId="Contenidodelatabla">
+    <w:name w:val="Contenido de la tabla"/>
+    <w:basedOn w:val="Normal"/>
+    <w:qFormat/>
+    <w:pPr>
+      <w:suppressLineNumbers/>
     </w:pPr>
     <w:rPr/>
   </w:style>

--- a/doc/vampire slayer analisis.docx
+++ b/doc/vampire slayer analisis.docx
@@ -1676,7 +1676,7 @@
       </w:pPr>
       <w:r>
         <w:rPr/>
-        <w:t>Reliquias: como las bombas del Operation Wolf. Les quitarán N puntos de vida a los enemisogs de pantalla con lo que podrían dejarlos sin vida y eliminarlos. Habrá ayudas que nos repondrán. Se empezará con 3.</w:t>
+        <w:t>Reliquias: como las bombas del Operation Wolf. Les quitarán N puntos de vida a los enemigos de pantalla con lo que podrían dejarlos sin vida y eliminarlos. Habrá ayudas que nos repondrán. Se empezará con 3.</w:t>
       </w:r>
     </w:p>
     <w:p>
@@ -1854,7 +1854,7 @@
       </w:tblPr>
       <w:tblGrid>
         <w:gridCol w:w="513"/>
-        <w:gridCol w:w="562"/>
+        <w:gridCol w:w="561"/>
         <w:gridCol w:w="450"/>
         <w:gridCol w:w="400"/>
         <w:gridCol w:w="513"/>
@@ -1887,7 +1887,7 @@
         </w:tc>
         <w:tc>
           <w:tcPr>
-            <w:tcW w:w="562" w:type="dxa"/>
+            <w:tcW w:w="561" w:type="dxa"/>
             <w:tcBorders>
               <w:top w:val="single" w:sz="2" w:space="0" w:color="000000"/>
               <w:left w:val="single" w:sz="2" w:space="0" w:color="000000"/>
@@ -2058,7 +2058,7 @@
         </w:tc>
         <w:tc>
           <w:tcPr>
-            <w:tcW w:w="562" w:type="dxa"/>
+            <w:tcW w:w="561" w:type="dxa"/>
             <w:tcBorders>
               <w:left w:val="single" w:sz="2" w:space="0" w:color="000000"/>
               <w:bottom w:val="single" w:sz="2" w:space="0" w:color="000000"/>
@@ -2228,7 +2228,7 @@
         </w:tc>
         <w:tc>
           <w:tcPr>
-            <w:tcW w:w="562" w:type="dxa"/>
+            <w:tcW w:w="561" w:type="dxa"/>
             <w:tcBorders>
               <w:left w:val="single" w:sz="2" w:space="0" w:color="000000"/>
               <w:bottom w:val="single" w:sz="2" w:space="0" w:color="000000"/>
@@ -2398,7 +2398,7 @@
         </w:tc>
         <w:tc>
           <w:tcPr>
-            <w:tcW w:w="562" w:type="dxa"/>
+            <w:tcW w:w="561" w:type="dxa"/>
             <w:tcBorders>
               <w:left w:val="single" w:sz="2" w:space="0" w:color="000000"/>
               <w:bottom w:val="single" w:sz="2" w:space="0" w:color="000000"/>
@@ -2568,7 +2568,7 @@
         </w:tc>
         <w:tc>
           <w:tcPr>
-            <w:tcW w:w="562" w:type="dxa"/>
+            <w:tcW w:w="561" w:type="dxa"/>
             <w:tcBorders>
               <w:left w:val="single" w:sz="2" w:space="0" w:color="000000"/>
               <w:bottom w:val="single" w:sz="2" w:space="0" w:color="000000"/>
@@ -2738,7 +2738,7 @@
         </w:tc>
         <w:tc>
           <w:tcPr>
-            <w:tcW w:w="562" w:type="dxa"/>
+            <w:tcW w:w="561" w:type="dxa"/>
             <w:tcBorders>
               <w:left w:val="single" w:sz="2" w:space="0" w:color="000000"/>
               <w:bottom w:val="single" w:sz="2" w:space="0" w:color="000000"/>

--- a/doc/vampire slayer analisis.docx
+++ b/doc/vampire slayer analisis.docx
@@ -7854,6 +7854,74 @@
         </w:rPr>
       </w:pPr>
       <w:r>
+        <w:rPr/>
+      </w:r>
+    </w:p>
+    <w:p>
+      <w:pPr>
+        <w:pStyle w:val="Normal"/>
+        <w:rPr>
+          <w:b/>
+          <w:b/>
+        </w:rPr>
+      </w:pPr>
+      <w:r>
+        <w:rPr>
+          <w:b/>
+        </w:rPr>
+        <w:t>Enemigos:</w:t>
+      </w:r>
+    </w:p>
+    <w:p>
+      <w:pPr>
+        <w:pStyle w:val="Normal"/>
+        <w:rPr>
+          <w:rFonts w:ascii="Calibri" w:hAnsi="Calibri" w:eastAsia="Calibri" w:cs="" w:asciiTheme="minorHAnsi" w:cstheme="minorBidi" w:eastAsiaTheme="minorHAnsi" w:hAnsiTheme="minorHAnsi"/>
+          <w:b w:val="false"/>
+          <w:b w:val="false"/>
+          <w:bCs w:val="false"/>
+          <w:color w:val="auto"/>
+          <w:kern w:val="0"/>
+          <w:sz w:val="22"/>
+          <w:szCs w:val="22"/>
+          <w:lang w:val="es-ES" w:eastAsia="en-US" w:bidi="ar-SA"/>
+        </w:rPr>
+      </w:pPr>
+      <w:r>
+        <w:rPr>
+          <w:rFonts w:eastAsia="Calibri" w:cs="" w:cstheme="minorBidi" w:eastAsiaTheme="minorHAnsi"/>
+          <w:b w:val="false"/>
+          <w:bCs w:val="false"/>
+          <w:color w:val="auto"/>
+          <w:kern w:val="0"/>
+          <w:sz w:val="22"/>
+          <w:szCs w:val="22"/>
+          <w:lang w:val="es-ES" w:eastAsia="en-US" w:bidi="ar-SA"/>
+        </w:rPr>
+        <w:t>Se contará la fila en el mapa (1 a 7) y será el n.º de enemigos que aparecerá a excepción de la pantalla con puerta a nivel siguiente o el jefe final.</w:t>
+      </w:r>
+    </w:p>
+    <w:p>
+      <w:pPr>
+        <w:pStyle w:val="Normal"/>
+        <w:rPr>
+          <w:b/>
+          <w:b/>
+        </w:rPr>
+      </w:pPr>
+      <w:r>
+        <w:rPr/>
+      </w:r>
+    </w:p>
+    <w:p>
+      <w:pPr>
+        <w:pStyle w:val="Normal"/>
+        <w:rPr>
+          <w:b/>
+          <w:b/>
+        </w:rPr>
+      </w:pPr>
+      <w:r>
         <w:rPr>
           <w:b/>
         </w:rPr>
@@ -7917,7 +7985,89 @@
       </w:pPr>
       <w:r>
         <w:rPr/>
-        <w:t>Enemigos (dos de cada): ciempiés, araña, murciélago, lobo, serpiente.</w:t>
+        <w:t>Enemigos:</w:t>
+      </w:r>
+    </w:p>
+    <w:p>
+      <w:pPr>
+        <w:pStyle w:val="Normal"/>
+        <w:rPr/>
+      </w:pPr>
+      <w:r>
+        <w:rPr/>
+        <w:t xml:space="preserve">1) </w:t>
+      </w:r>
+      <w:r>
+        <w:rPr/>
+        <w:t>ciempiés</w:t>
+      </w:r>
+    </w:p>
+    <w:p>
+      <w:pPr>
+        <w:pStyle w:val="Normal"/>
+        <w:rPr/>
+      </w:pPr>
+      <w:r>
+        <w:rPr/>
+        <w:t>2)</w:t>
+      </w:r>
+      <w:r>
+        <w:rPr/>
+        <w:t xml:space="preserve"> araña</w:t>
+      </w:r>
+    </w:p>
+    <w:p>
+      <w:pPr>
+        <w:pStyle w:val="Normal"/>
+        <w:rPr/>
+      </w:pPr>
+      <w:r>
+        <w:rPr/>
+        <w:t>3) araña</w:t>
+      </w:r>
+    </w:p>
+    <w:p>
+      <w:pPr>
+        <w:pStyle w:val="Normal"/>
+        <w:rPr/>
+      </w:pPr>
+      <w:r>
+        <w:rPr/>
+        <w:t xml:space="preserve">4) </w:t>
+      </w:r>
+      <w:r>
+        <w:rPr/>
+        <w:t>murciélago</w:t>
+      </w:r>
+    </w:p>
+    <w:p>
+      <w:pPr>
+        <w:pStyle w:val="Normal"/>
+        <w:rPr/>
+      </w:pPr>
+      <w:r>
+        <w:rPr/>
+        <w:t>5) murciélago</w:t>
+      </w:r>
+    </w:p>
+    <w:p>
+      <w:pPr>
+        <w:pStyle w:val="Normal"/>
+        <w:rPr/>
+      </w:pPr>
+      <w:r>
+        <w:rPr/>
+        <w:t>6) serpiente</w:t>
+      </w:r>
+    </w:p>
+    <w:p>
+      <w:pPr>
+        <w:pStyle w:val="Normal"/>
+        <w:rPr/>
+      </w:pPr>
+      <w:r>
+        <w:rPr/>
+        <w:t>7) lobo</w:t>
       </w:r>
     </w:p>
     <w:p>
